--- a/CMPS350_Project_Phase2_Report_ECommerce.docx
+++ b/CMPS350_Project_Phase2_Report_ECommerce.docx
@@ -3064,13 +3064,8 @@
       <w:r>
         <w:t xml:space="preserve"> </w:t>
       </w:r>
-      <w:proofErr w:type="gramStart"/>
-      <w:r>
-        <w:t>It</w:t>
-      </w:r>
-      <w:proofErr w:type="gramEnd"/>
-      <w:r>
-        <w:t xml:space="preserve"> fetches the top countries buying, top items, items never purchased, sellers who never sell, top sellers between 2013-2023, and the best buyer in 2024 using the imported functions.</w:t>
+      <w:r>
+        <w:t>It fetches the top countries buying, top items, items never purchased, sellers who never sell, top sellers between 2013-2023, and the best buyer in 2024 using the imported functions.</w:t>
       </w:r>
       <w:r>
         <w:t xml:space="preserve"> </w:t>
@@ -3142,6 +3137,9 @@
     </w:p>
     <w:p>
       <w:r>
+        <w:rPr>
+          <w:noProof/>
+        </w:rPr>
         <w:drawing>
           <wp:inline distT="0" distB="0" distL="0" distR="0" wp14:anchorId="79CE1568" wp14:editId="793A3F8B">
             <wp:extent cx="6129655" cy="3637280"/>
@@ -3192,12 +3190,7 @@
       </w:pPr>
       <w:r>
         <w:lastRenderedPageBreak/>
-        <w:t>Database Initia</w:t>
-      </w:r>
-      <w:bookmarkStart w:id="0" w:name="_GoBack"/>
-      <w:bookmarkEnd w:id="0"/>
-      <w:r>
-        <w:t>lization</w:t>
+        <w:t>Database Initialization</w:t>
       </w:r>
     </w:p>
     <w:p>
@@ -3205,6 +3198,9 @@
         <w:jc w:val="center"/>
       </w:pPr>
       <w:r>
+        <w:rPr>
+          <w:noProof/>
+        </w:rPr>
         <w:drawing>
           <wp:inline distT="0" distB="0" distL="0" distR="0" wp14:anchorId="57755036" wp14:editId="24876C31">
             <wp:extent cx="3179968" cy="3902074"/>
@@ -3247,6 +3243,9 @@
         <w:jc w:val="center"/>
       </w:pPr>
       <w:r>
+        <w:rPr>
+          <w:noProof/>
+        </w:rPr>
         <w:drawing>
           <wp:inline distT="0" distB="0" distL="0" distR="0" wp14:anchorId="72B03B9C" wp14:editId="56C7CBBD">
             <wp:extent cx="6129655" cy="2964180"/>
@@ -3289,6 +3288,9 @@
         <w:jc w:val="center"/>
       </w:pPr>
       <w:r>
+        <w:rPr>
+          <w:noProof/>
+        </w:rPr>
         <w:lastRenderedPageBreak/>
         <w:drawing>
           <wp:inline distT="0" distB="0" distL="0" distR="0" wp14:anchorId="3ADA5292" wp14:editId="639FC7AE">
@@ -3332,6 +3334,9 @@
         <w:jc w:val="center"/>
       </w:pPr>
       <w:r>
+        <w:rPr>
+          <w:noProof/>
+        </w:rPr>
         <w:drawing>
           <wp:inline distT="0" distB="0" distL="0" distR="0" wp14:anchorId="33510412" wp14:editId="7D2E5260">
             <wp:extent cx="6129655" cy="3031490"/>
@@ -3374,6 +3379,9 @@
         <w:jc w:val="center"/>
       </w:pPr>
       <w:r>
+        <w:rPr>
+          <w:noProof/>
+        </w:rPr>
         <w:lastRenderedPageBreak/>
         <w:drawing>
           <wp:inline distT="0" distB="0" distL="0" distR="0" wp14:anchorId="61B9D315" wp14:editId="38DF67B5">
@@ -3843,6 +3851,9 @@
     </w:p>
     <w:p>
       <w:r>
+        <w:rPr>
+          <w:noProof/>
+        </w:rPr>
         <w:drawing>
           <wp:inline distT="0" distB="0" distL="0" distR="0" wp14:anchorId="25A0C937" wp14:editId="34CEC281">
             <wp:extent cx="6129655" cy="2952750"/>
@@ -4166,6 +4177,364 @@
     </w:p>
     <w:p/>
     <w:p>
+      <w:r>
+        <w:rPr>
+          <w:highlight w:val="green"/>
+        </w:rPr>
+        <w:t xml:space="preserve">This is one example of DB queries by </w:t>
+      </w:r>
+      <w:proofErr w:type="spellStart"/>
+      <w:r>
+        <w:rPr>
+          <w:highlight w:val="green"/>
+        </w:rPr>
+        <w:t>prisma</w:t>
+      </w:r>
+      <w:bookmarkStart w:id="0" w:name="_GoBack"/>
+      <w:bookmarkEnd w:id="0"/>
+      <w:proofErr w:type="spellEnd"/>
+    </w:p>
+    <w:p>
+      <w:r>
+        <w:t xml:space="preserve">import </w:t>
+      </w:r>
+      <w:proofErr w:type="spellStart"/>
+      <w:r>
+        <w:t>prisma</w:t>
+      </w:r>
+      <w:proofErr w:type="spellEnd"/>
+      <w:r>
+        <w:t xml:space="preserve"> from '@/repository/</w:t>
+      </w:r>
+      <w:proofErr w:type="spellStart"/>
+      <w:r>
+        <w:t>prisma</w:t>
+      </w:r>
+      <w:proofErr w:type="spellEnd"/>
+      <w:r>
+        <w:t>';</w:t>
+      </w:r>
+    </w:p>
+    <w:p/>
+    <w:p>
+      <w:r>
+        <w:lastRenderedPageBreak/>
+        <w:t xml:space="preserve">export async function get(username) </w:t>
+      </w:r>
+      <w:proofErr w:type="gramStart"/>
+      <w:r>
+        <w:t xml:space="preserve">{  </w:t>
+      </w:r>
+      <w:proofErr w:type="gramEnd"/>
+      <w:r>
+        <w:t xml:space="preserve"> // Done</w:t>
+      </w:r>
+    </w:p>
+    <w:p>
+      <w:r>
+        <w:t xml:space="preserve">    if </w:t>
+      </w:r>
+      <w:proofErr w:type="gramStart"/>
+      <w:r>
+        <w:t>(!username</w:t>
+      </w:r>
+      <w:proofErr w:type="gramEnd"/>
+      <w:r>
+        <w:t>) {</w:t>
+      </w:r>
+    </w:p>
+    <w:p>
+      <w:r>
+        <w:t xml:space="preserve">        return await </w:t>
+      </w:r>
+      <w:proofErr w:type="spellStart"/>
+      <w:proofErr w:type="gramStart"/>
+      <w:r>
+        <w:t>prisma.buyer</w:t>
+      </w:r>
+      <w:proofErr w:type="gramEnd"/>
+      <w:r>
+        <w:t>.findMany</w:t>
+      </w:r>
+      <w:proofErr w:type="spellEnd"/>
+      <w:r>
+        <w:t>({</w:t>
+      </w:r>
+    </w:p>
+    <w:p>
+      <w:r>
+        <w:t xml:space="preserve">            include: {</w:t>
+      </w:r>
+    </w:p>
+    <w:p>
+      <w:r>
+        <w:t xml:space="preserve">                purchase: true</w:t>
+      </w:r>
+    </w:p>
+    <w:p>
+      <w:r>
+        <w:t xml:space="preserve">            }</w:t>
+      </w:r>
+    </w:p>
+    <w:p>
+      <w:r>
+        <w:t xml:space="preserve">        });</w:t>
+      </w:r>
+    </w:p>
+    <w:p>
+      <w:r>
+        <w:t xml:space="preserve">    }</w:t>
+      </w:r>
+    </w:p>
+    <w:p>
+      <w:r>
+        <w:t xml:space="preserve">    return await </w:t>
+      </w:r>
+      <w:proofErr w:type="spellStart"/>
+      <w:proofErr w:type="gramStart"/>
+      <w:r>
+        <w:t>prisma.buyer</w:t>
+      </w:r>
+      <w:proofErr w:type="gramEnd"/>
+      <w:r>
+        <w:t>.findUnique</w:t>
+      </w:r>
+      <w:proofErr w:type="spellEnd"/>
+      <w:r>
+        <w:t>({</w:t>
+      </w:r>
+    </w:p>
+    <w:p>
+      <w:r>
+        <w:t xml:space="preserve">        where: {</w:t>
+      </w:r>
+    </w:p>
+    <w:p>
+      <w:r>
+        <w:t xml:space="preserve">            username,</w:t>
+      </w:r>
+    </w:p>
+    <w:p>
+      <w:r>
+        <w:t xml:space="preserve">        }</w:t>
+      </w:r>
+    </w:p>
+    <w:p>
+      <w:r>
+        <w:t xml:space="preserve">    });</w:t>
+      </w:r>
+    </w:p>
+    <w:p>
+      <w:r>
+        <w:t>}</w:t>
+      </w:r>
+    </w:p>
+    <w:p/>
+    <w:p>
+      <w:r>
+        <w:t xml:space="preserve">export async function add(props) </w:t>
+      </w:r>
+      <w:proofErr w:type="gramStart"/>
+      <w:r>
+        <w:t>{ /</w:t>
+      </w:r>
+      <w:proofErr w:type="gramEnd"/>
+      <w:r>
+        <w:t>/ Done</w:t>
+      </w:r>
+    </w:p>
+    <w:p>
+      <w:r>
+        <w:t xml:space="preserve">    return await </w:t>
+      </w:r>
+      <w:proofErr w:type="spellStart"/>
+      <w:proofErr w:type="gramStart"/>
+      <w:r>
+        <w:t>prisma.buyer</w:t>
+      </w:r>
+      <w:proofErr w:type="gramEnd"/>
+      <w:r>
+        <w:t>.create</w:t>
+      </w:r>
+      <w:proofErr w:type="spellEnd"/>
+      <w:r>
+        <w:t>({</w:t>
+      </w:r>
+    </w:p>
+    <w:p>
+      <w:r>
+        <w:t xml:space="preserve">        data: props</w:t>
+      </w:r>
+    </w:p>
+    <w:p>
+      <w:r>
+        <w:t xml:space="preserve">    });</w:t>
+      </w:r>
+    </w:p>
+    <w:p>
+      <w:r>
+        <w:t>}</w:t>
+      </w:r>
+    </w:p>
+    <w:p/>
+    <w:p>
+      <w:r>
+        <w:t xml:space="preserve">export async function remove(username) </w:t>
+      </w:r>
+      <w:proofErr w:type="gramStart"/>
+      <w:r>
+        <w:t xml:space="preserve">{  </w:t>
+      </w:r>
+      <w:proofErr w:type="gramEnd"/>
+      <w:r>
+        <w:t xml:space="preserve">  // Done</w:t>
+      </w:r>
+    </w:p>
+    <w:p>
+      <w:r>
+        <w:t xml:space="preserve">    if (await </w:t>
+      </w:r>
+      <w:proofErr w:type="spellStart"/>
+      <w:proofErr w:type="gramStart"/>
+      <w:r>
+        <w:t>prisma.buyer</w:t>
+      </w:r>
+      <w:proofErr w:type="gramEnd"/>
+      <w:r>
+        <w:t>.findUnique</w:t>
+      </w:r>
+      <w:proofErr w:type="spellEnd"/>
+      <w:r>
+        <w:t>({</w:t>
+      </w:r>
+    </w:p>
+    <w:p>
+      <w:r>
+        <w:t xml:space="preserve">        where: {</w:t>
+      </w:r>
+    </w:p>
+    <w:p>
+      <w:r>
+        <w:t xml:space="preserve">            username,</w:t>
+      </w:r>
+    </w:p>
+    <w:p>
+      <w:r>
+        <w:t xml:space="preserve">        }</w:t>
+      </w:r>
+    </w:p>
+    <w:p>
+      <w:r>
+        <w:t xml:space="preserve">    }))</w:t>
+      </w:r>
+    </w:p>
+    <w:p>
+      <w:r>
+        <w:t xml:space="preserve">        return await </w:t>
+      </w:r>
+      <w:proofErr w:type="spellStart"/>
+      <w:proofErr w:type="gramStart"/>
+      <w:r>
+        <w:t>prisma.buyer</w:t>
+      </w:r>
+      <w:proofErr w:type="gramEnd"/>
+      <w:r>
+        <w:t>.delete</w:t>
+      </w:r>
+      <w:proofErr w:type="spellEnd"/>
+      <w:r>
+        <w:t>({</w:t>
+      </w:r>
+    </w:p>
+    <w:p>
+      <w:r>
+        <w:t xml:space="preserve">            where: {</w:t>
+      </w:r>
+    </w:p>
+    <w:p>
+      <w:r>
+        <w:t xml:space="preserve">                username,</w:t>
+      </w:r>
+    </w:p>
+    <w:p>
+      <w:r>
+        <w:t xml:space="preserve">            }</w:t>
+      </w:r>
+    </w:p>
+    <w:p>
+      <w:r>
+        <w:t xml:space="preserve">        });</w:t>
+      </w:r>
+    </w:p>
+    <w:p>
+      <w:r>
+        <w:t>}</w:t>
+      </w:r>
+    </w:p>
+    <w:p/>
+    <w:p>
+      <w:r>
+        <w:t xml:space="preserve">export async function </w:t>
+      </w:r>
+      <w:proofErr w:type="gramStart"/>
+      <w:r>
+        <w:t>update(</w:t>
+      </w:r>
+      <w:proofErr w:type="gramEnd"/>
+      <w:r>
+        <w:t>username, props) {    // Done</w:t>
+      </w:r>
+    </w:p>
+    <w:p>
+      <w:r>
+        <w:t xml:space="preserve">    return await </w:t>
+      </w:r>
+      <w:proofErr w:type="spellStart"/>
+      <w:proofErr w:type="gramStart"/>
+      <w:r>
+        <w:t>prisma.buyer</w:t>
+      </w:r>
+      <w:proofErr w:type="gramEnd"/>
+      <w:r>
+        <w:t>.update</w:t>
+      </w:r>
+      <w:proofErr w:type="spellEnd"/>
+      <w:r>
+        <w:t>({</w:t>
+      </w:r>
+    </w:p>
+    <w:p>
+      <w:r>
+        <w:t xml:space="preserve">        where: {</w:t>
+      </w:r>
+    </w:p>
+    <w:p>
+      <w:r>
+        <w:t xml:space="preserve">            username</w:t>
+      </w:r>
+    </w:p>
+    <w:p>
+      <w:r>
+        <w:t xml:space="preserve">        },</w:t>
+      </w:r>
+    </w:p>
+    <w:p>
+      <w:r>
+        <w:t xml:space="preserve">        data: props</w:t>
+      </w:r>
+    </w:p>
+    <w:p>
+      <w:r>
+        <w:t xml:space="preserve">    })</w:t>
+      </w:r>
+    </w:p>
+    <w:p>
+      <w:r>
+        <w:t>}</w:t>
+      </w:r>
+    </w:p>
+    <w:p/>
+    <w:p>
       <w:pPr>
         <w:pStyle w:val="Heading1"/>
         <w:numPr>
@@ -4176,7 +4545,6 @@
         <w:ind w:left="357" w:hanging="357"/>
       </w:pPr>
       <w:r>
-        <w:lastRenderedPageBreak/>
         <w:t>Conducted T</w:t>
       </w:r>
       <w:r>
@@ -4188,6 +4556,9 @@
     </w:p>
     <w:p>
       <w:r>
+        <w:rPr>
+          <w:noProof/>
+        </w:rPr>
         <w:drawing>
           <wp:inline distT="0" distB="0" distL="0" distR="0" wp14:anchorId="39890679" wp14:editId="4FE5F986">
             <wp:extent cx="6129655" cy="3114675"/>
@@ -4227,6 +4598,9 @@
     </w:p>
     <w:p>
       <w:r>
+        <w:rPr>
+          <w:noProof/>
+        </w:rPr>
         <w:drawing>
           <wp:inline distT="0" distB="0" distL="0" distR="0" wp14:anchorId="5B24FDB5" wp14:editId="39D29E10">
             <wp:extent cx="6129655" cy="3231515"/>
@@ -4266,6 +4640,9 @@
     </w:p>
     <w:p>
       <w:r>
+        <w:rPr>
+          <w:noProof/>
+        </w:rPr>
         <w:lastRenderedPageBreak/>
         <w:drawing>
           <wp:inline distT="0" distB="0" distL="0" distR="0" wp14:anchorId="486F7C47" wp14:editId="61657531">
@@ -4307,18 +4684,18 @@
     <w:p>
       <w:r>
         <w:object w:dxaOrig="1539" w:dyaOrig="997" w14:anchorId="35C5AE5E">
-          <v:shape id="_x0000_i1027" type="#_x0000_t75" style="width:76.85pt;height:49.95pt" o:ole="">
+          <v:shape id="_x0000_i1026" type="#_x0000_t75" style="width:76.9pt;height:49.9pt" o:ole="">
             <v:imagedata r:id="rId22" o:title=""/>
           </v:shape>
-          <o:OLEObject Type="Embed" ProgID="Package" ShapeID="_x0000_i1027" DrawAspect="Icon" ObjectID="_1776507372" r:id="rId23"/>
+          <o:OLEObject Type="Embed" ProgID="Package" ShapeID="_x0000_i1026" DrawAspect="Icon" ObjectID="_1776587355" r:id="rId23"/>
         </w:object>
       </w:r>
       <w:r>
         <w:object w:dxaOrig="1539" w:dyaOrig="997" w14:anchorId="7BBF114E">
-          <v:shape id="_x0000_i1026" type="#_x0000_t75" style="width:76.85pt;height:49.95pt" o:ole="">
+          <v:shape id="_x0000_i1027" type="#_x0000_t75" style="width:76.9pt;height:49.9pt" o:ole="">
             <v:imagedata r:id="rId24" o:title=""/>
           </v:shape>
-          <o:OLEObject Type="Embed" ProgID="Package" ShapeID="_x0000_i1026" DrawAspect="Icon" ObjectID="_1776507373" r:id="rId25"/>
+          <o:OLEObject Type="Embed" ProgID="Package" ShapeID="_x0000_i1027" DrawAspect="Icon" ObjectID="_1776587356" r:id="rId25"/>
         </w:object>
       </w:r>
       <w:r>
@@ -4326,18 +4703,18 @@
       </w:r>
       <w:r>
         <w:object w:dxaOrig="1539" w:dyaOrig="997" w14:anchorId="3960D254">
-          <v:shape id="_x0000_i1029" type="#_x0000_t75" style="width:76.85pt;height:49.95pt" o:ole="">
+          <v:shape id="_x0000_i1028" type="#_x0000_t75" style="width:76.9pt;height:49.9pt" o:ole="">
             <v:imagedata r:id="rId26" o:title=""/>
           </v:shape>
-          <o:OLEObject Type="Embed" ProgID="Package" ShapeID="_x0000_i1029" DrawAspect="Icon" ObjectID="_1776507374" r:id="rId27"/>
+          <o:OLEObject Type="Embed" ProgID="Package" ShapeID="_x0000_i1028" DrawAspect="Icon" ObjectID="_1776587357" r:id="rId27"/>
         </w:object>
       </w:r>
       <w:r>
         <w:object w:dxaOrig="1539" w:dyaOrig="997" w14:anchorId="5271BEED">
-          <v:shape id="_x0000_i1028" type="#_x0000_t75" style="width:76.85pt;height:49.95pt" o:ole="">
+          <v:shape id="_x0000_i1029" type="#_x0000_t75" style="width:76.9pt;height:49.9pt" o:ole="">
             <v:imagedata r:id="rId28" o:title=""/>
           </v:shape>
-          <o:OLEObject Type="Embed" ProgID="Package" ShapeID="_x0000_i1028" DrawAspect="Icon" ObjectID="_1776507375" r:id="rId29"/>
+          <o:OLEObject Type="Embed" ProgID="Package" ShapeID="_x0000_i1029" DrawAspect="Icon" ObjectID="_1776587358" r:id="rId29"/>
         </w:object>
       </w:r>
     </w:p>
@@ -4595,7 +4972,7 @@
         <v:path o:extrusionok="f" gradientshapeok="t" o:connecttype="rect"/>
         <o:lock v:ext="edit" aspectratio="t"/>
       </v:shapetype>
-      <v:shape id="_x0000_i1026" type="#_x0000_t75" style="width:14.5pt;height:14.5pt;visibility:visible" o:bullet="t">
+      <v:shape id="_x0000_i1031" type="#_x0000_t75" style="width:14.65pt;height:14.65pt;visibility:visible" o:bullet="t">
         <v:imagedata r:id="rId1" o:title=""/>
       </v:shape>
     </w:pict>
@@ -10638,6 +11015,17 @@
 </file>
 
 <file path=customXml/item2.xml><?xml version="1.0" encoding="utf-8"?>
+<p:properties xmlns:p="http://schemas.microsoft.com/office/2006/metadata/properties" xmlns:xsi="http://www.w3.org/2001/XMLSchema-instance" xmlns:pc="http://schemas.microsoft.com/office/infopath/2007/PartnerControls">
+  <documentManagement>
+    <TaxCatchAll xmlns="692651b8-6577-4651-a352-3b631599c082" xsi:nil="true"/>
+    <lcf76f155ced4ddcb4097134ff3c332f xmlns="ff4433bc-22a3-4dac-805f-c635aff40461">
+      <Terms xmlns="http://schemas.microsoft.com/office/infopath/2007/PartnerControls"/>
+    </lcf76f155ced4ddcb4097134ff3c332f>
+  </documentManagement>
+</p:properties>
+</file>
+
+<file path=customXml/item3.xml><?xml version="1.0" encoding="utf-8"?>
 <ct:contentTypeSchema xmlns:ct="http://schemas.microsoft.com/office/2006/metadata/contentType" xmlns:ma="http://schemas.microsoft.com/office/2006/metadata/properties/metaAttributes" ct:_="" ma:_="" ma:contentTypeName="Document" ma:contentTypeID="0x01010085BEF43317B4F840AC0C37E0D977D82E" ma:contentTypeVersion="12" ma:contentTypeDescription="Create a new document." ma:contentTypeScope="" ma:versionID="a2338617cbfbb51b2c0d33e4cb8684b1">
   <xsd:schema xmlns:xsd="http://www.w3.org/2001/XMLSchema" xmlns:xs="http://www.w3.org/2001/XMLSchema" xmlns:p="http://schemas.microsoft.com/office/2006/metadata/properties" xmlns:ns2="ff4433bc-22a3-4dac-805f-c635aff40461" xmlns:ns3="692651b8-6577-4651-a352-3b631599c082" targetNamespace="http://schemas.microsoft.com/office/2006/metadata/properties" ma:root="true" ma:fieldsID="0f93a4889667a75834aa97db9b978e47" ns2:_="" ns3:_="">
     <xsd:import namespace="ff4433bc-22a3-4dac-805f-c635aff40461"/>
@@ -10838,17 +11226,6 @@
 </ct:contentTypeSchema>
 </file>
 
-<file path=customXml/item3.xml><?xml version="1.0" encoding="utf-8"?>
-<p:properties xmlns:p="http://schemas.microsoft.com/office/2006/metadata/properties" xmlns:xsi="http://www.w3.org/2001/XMLSchema-instance" xmlns:pc="http://schemas.microsoft.com/office/infopath/2007/PartnerControls">
-  <documentManagement>
-    <TaxCatchAll xmlns="692651b8-6577-4651-a352-3b631599c082" xsi:nil="true"/>
-    <lcf76f155ced4ddcb4097134ff3c332f xmlns="ff4433bc-22a3-4dac-805f-c635aff40461">
-      <Terms xmlns="http://schemas.microsoft.com/office/infopath/2007/PartnerControls"/>
-    </lcf76f155ced4ddcb4097134ff3c332f>
-  </documentManagement>
-</p:properties>
-</file>
-
 <file path=customXml/item4.xml><?xml version="1.0" encoding="utf-8"?>
 <b:Sources xmlns:b="http://schemas.openxmlformats.org/officeDocument/2006/bibliography" xmlns="http://schemas.openxmlformats.org/officeDocument/2006/bibliography" SelectedStyle="\APASixthEditionOfficeOnline.xsl" StyleName="APA" Version="6"/>
 </file>
@@ -10862,6 +11239,17 @@
 </file>
 
 <file path=customXml/itemProps2.xml><?xml version="1.0" encoding="utf-8"?>
+<ds:datastoreItem xmlns:ds="http://schemas.openxmlformats.org/officeDocument/2006/customXml" ds:itemID="{E9D8FE69-F782-45F1-BD7D-38E143528BC3}">
+  <ds:schemaRefs>
+    <ds:schemaRef ds:uri="http://schemas.microsoft.com/office/2006/metadata/properties"/>
+    <ds:schemaRef ds:uri="http://schemas.microsoft.com/office/infopath/2007/PartnerControls"/>
+    <ds:schemaRef ds:uri="692651b8-6577-4651-a352-3b631599c082"/>
+    <ds:schemaRef ds:uri="ff4433bc-22a3-4dac-805f-c635aff40461"/>
+  </ds:schemaRefs>
+</ds:datastoreItem>
+</file>
+
+<file path=customXml/itemProps3.xml><?xml version="1.0" encoding="utf-8"?>
 <ds:datastoreItem xmlns:ds="http://schemas.openxmlformats.org/officeDocument/2006/customXml" ds:itemID="{336297D6-A3E4-40E3-8F58-11EE5F3018B5}">
   <ds:schemaRefs>
     <ds:schemaRef ds:uri="http://schemas.microsoft.com/office/2006/metadata/contentType"/>
@@ -10880,25 +11268,8 @@
 </ds:datastoreItem>
 </file>
 
-<file path=customXml/itemProps3.xml><?xml version="1.0" encoding="utf-8"?>
-<ds:datastoreItem xmlns:ds="http://schemas.openxmlformats.org/officeDocument/2006/customXml" ds:itemID="{E9D8FE69-F782-45F1-BD7D-38E143528BC3}">
-  <ds:schemaRefs>
-    <ds:schemaRef ds:uri="http://purl.org/dc/dcmitype/"/>
-    <ds:schemaRef ds:uri="http://purl.org/dc/terms/"/>
-    <ds:schemaRef ds:uri="http://purl.org/dc/elements/1.1/"/>
-    <ds:schemaRef ds:uri="http://www.w3.org/XML/1998/namespace"/>
-    <ds:schemaRef ds:uri="ff4433bc-22a3-4dac-805f-c635aff40461"/>
-    <ds:schemaRef ds:uri="http://schemas.microsoft.com/office/2006/metadata/properties"/>
-    <ds:schemaRef ds:uri="http://schemas.microsoft.com/office/2006/documentManagement/types"/>
-    <ds:schemaRef ds:uri="http://schemas.openxmlformats.org/package/2006/metadata/core-properties"/>
-    <ds:schemaRef ds:uri="http://schemas.microsoft.com/office/infopath/2007/PartnerControls"/>
-    <ds:schemaRef ds:uri="692651b8-6577-4651-a352-3b631599c082"/>
-  </ds:schemaRefs>
-</ds:datastoreItem>
-</file>
-
 <file path=customXml/itemProps4.xml><?xml version="1.0" encoding="utf-8"?>
-<ds:datastoreItem xmlns:ds="http://schemas.openxmlformats.org/officeDocument/2006/customXml" ds:itemID="{8B1A1758-9630-4278-A10F-92A9D6989274}">
+<ds:datastoreItem xmlns:ds="http://schemas.openxmlformats.org/officeDocument/2006/customXml" ds:itemID="{9E408A5A-06AD-4131-84BD-540744D19CC4}">
   <ds:schemaRefs>
     <ds:schemaRef ds:uri="http://schemas.openxmlformats.org/officeDocument/2006/bibliography"/>
   </ds:schemaRefs>

--- a/CMPS350_Project_Phase2_Report_ECommerce.docx
+++ b/CMPS350_Project_Phase2_Report_ECommerce.docx
@@ -4190,8 +4190,6 @@
         </w:rPr>
         <w:t>prisma</w:t>
       </w:r>
-      <w:bookmarkStart w:id="0" w:name="_GoBack"/>
-      <w:bookmarkEnd w:id="0"/>
       <w:proofErr w:type="spellEnd"/>
     </w:p>
     <w:p>
@@ -4683,19 +4681,60 @@
     </w:p>
     <w:p>
       <w:r>
+        <w:drawing>
+          <wp:inline distT="0" distB="0" distL="0" distR="0" wp14:anchorId="57001E0A" wp14:editId="315B1617">
+            <wp:extent cx="6129655" cy="3314065"/>
+            <wp:effectExtent l="0" t="0" r="4445" b="635"/>
+            <wp:docPr id="11" name="Picture 11"/>
+            <wp:cNvGraphicFramePr>
+              <a:graphicFrameLocks xmlns:a="http://schemas.openxmlformats.org/drawingml/2006/main" noChangeAspect="1"/>
+            </wp:cNvGraphicFramePr>
+            <a:graphic xmlns:a="http://schemas.openxmlformats.org/drawingml/2006/main">
+              <a:graphicData uri="http://schemas.openxmlformats.org/drawingml/2006/picture">
+                <pic:pic xmlns:pic="http://schemas.openxmlformats.org/drawingml/2006/picture">
+                  <pic:nvPicPr>
+                    <pic:cNvPr id="1" name=""/>
+                    <pic:cNvPicPr/>
+                  </pic:nvPicPr>
+                  <pic:blipFill>
+                    <a:blip r:embed="rId22"/>
+                    <a:stretch>
+                      <a:fillRect/>
+                    </a:stretch>
+                  </pic:blipFill>
+                  <pic:spPr>
+                    <a:xfrm>
+                      <a:off x="0" y="0"/>
+                      <a:ext cx="6129655" cy="3314065"/>
+                    </a:xfrm>
+                    <a:prstGeom prst="rect">
+                      <a:avLst/>
+                    </a:prstGeom>
+                  </pic:spPr>
+                </pic:pic>
+              </a:graphicData>
+            </a:graphic>
+          </wp:inline>
+        </w:drawing>
+      </w:r>
+      <w:bookmarkStart w:id="0" w:name="_GoBack"/>
+      <w:bookmarkEnd w:id="0"/>
+    </w:p>
+    <w:p>
+      <w:r>
         <w:object w:dxaOrig="1539" w:dyaOrig="997" w14:anchorId="35C5AE5E">
-          <v:shape id="_x0000_i1026" type="#_x0000_t75" style="width:76.9pt;height:49.9pt" o:ole="">
-            <v:imagedata r:id="rId22" o:title=""/>
+          <v:shape id="_x0000_i1026" type="#_x0000_t75" style="width:76.8pt;height:49.8pt" o:ole="">
+            <v:imagedata r:id="rId23" o:title=""/>
           </v:shape>
-          <o:OLEObject Type="Embed" ProgID="Package" ShapeID="_x0000_i1026" DrawAspect="Icon" ObjectID="_1776587355" r:id="rId23"/>
+          <o:OLEObject Type="Embed" ProgID="Package" ShapeID="_x0000_i1026" DrawAspect="Icon" ObjectID="_1776591926" r:id="rId24"/>
         </w:object>
       </w:r>
       <w:r>
         <w:object w:dxaOrig="1539" w:dyaOrig="997" w14:anchorId="7BBF114E">
-          <v:shape id="_x0000_i1027" type="#_x0000_t75" style="width:76.9pt;height:49.9pt" o:ole="">
-            <v:imagedata r:id="rId24" o:title=""/>
+          <v:shape id="_x0000_i1027" type="#_x0000_t75" style="width:76.8pt;height:49.8pt" o:ole="">
+            <v:imagedata r:id="rId25" o:title=""/>
           </v:shape>
-          <o:OLEObject Type="Embed" ProgID="Package" ShapeID="_x0000_i1027" DrawAspect="Icon" ObjectID="_1776587356" r:id="rId25"/>
+          <o:OLEObject Type="Embed" ProgID="Package" ShapeID="_x0000_i1027" DrawAspect="Icon" ObjectID="_1776591927" r:id="rId26"/>
         </w:object>
       </w:r>
       <w:r>
@@ -4703,18 +4742,18 @@
       </w:r>
       <w:r>
         <w:object w:dxaOrig="1539" w:dyaOrig="997" w14:anchorId="3960D254">
-          <v:shape id="_x0000_i1028" type="#_x0000_t75" style="width:76.9pt;height:49.9pt" o:ole="">
-            <v:imagedata r:id="rId26" o:title=""/>
+          <v:shape id="_x0000_i1028" type="#_x0000_t75" style="width:76.8pt;height:49.8pt" o:ole="">
+            <v:imagedata r:id="rId27" o:title=""/>
           </v:shape>
-          <o:OLEObject Type="Embed" ProgID="Package" ShapeID="_x0000_i1028" DrawAspect="Icon" ObjectID="_1776587357" r:id="rId27"/>
+          <o:OLEObject Type="Embed" ProgID="Package" ShapeID="_x0000_i1028" DrawAspect="Icon" ObjectID="_1776591928" r:id="rId28"/>
         </w:object>
       </w:r>
       <w:r>
         <w:object w:dxaOrig="1539" w:dyaOrig="997" w14:anchorId="5271BEED">
-          <v:shape id="_x0000_i1029" type="#_x0000_t75" style="width:76.9pt;height:49.9pt" o:ole="">
-            <v:imagedata r:id="rId28" o:title=""/>
+          <v:shape id="_x0000_i1029" type="#_x0000_t75" style="width:76.8pt;height:49.8pt" o:ole="">
+            <v:imagedata r:id="rId29" o:title=""/>
           </v:shape>
-          <o:OLEObject Type="Embed" ProgID="Package" ShapeID="_x0000_i1029" DrawAspect="Icon" ObjectID="_1776587358" r:id="rId29"/>
+          <o:OLEObject Type="Embed" ProgID="Package" ShapeID="_x0000_i1029" DrawAspect="Icon" ObjectID="_1776591929" r:id="rId30"/>
         </w:object>
       </w:r>
     </w:p>
@@ -4729,15 +4768,16 @@
         <w:ind w:left="357" w:hanging="357"/>
       </w:pPr>
       <w:r>
+        <w:lastRenderedPageBreak/>
         <w:t>Discussion of the project contribution of each team member</w:t>
       </w:r>
     </w:p>
     <w:p/>
     <w:p/>
     <w:sectPr>
-      <w:footerReference w:type="even" r:id="rId30"/>
-      <w:footerReference w:type="default" r:id="rId31"/>
-      <w:footerReference w:type="first" r:id="rId32"/>
+      <w:footerReference w:type="even" r:id="rId31"/>
+      <w:footerReference w:type="default" r:id="rId32"/>
+      <w:footerReference w:type="first" r:id="rId33"/>
       <w:pgSz w:w="12240" w:h="15840"/>
       <w:pgMar w:top="1450" w:right="1163" w:bottom="1233" w:left="1424" w:header="720" w:footer="719" w:gutter="0"/>
       <w:cols w:space="720"/>
@@ -4972,7 +5012,7 @@
         <v:path o:extrusionok="f" gradientshapeok="t" o:connecttype="rect"/>
         <o:lock v:ext="edit" aspectratio="t"/>
       </v:shapetype>
-      <v:shape id="_x0000_i1031" type="#_x0000_t75" style="width:14.65pt;height:14.65pt;visibility:visible" o:bullet="t">
+      <v:shape id="_x0000_i1027" type="#_x0000_t75" style="width:14.7pt;height:14.7pt;visibility:visible" o:bullet="t">
         <v:imagedata r:id="rId1" o:title=""/>
       </v:shape>
     </w:pict>
@@ -9812,6 +9852,7 @@
   <w:style w:type="character" w:default="1" w:styleId="DefaultParagraphFont">
     <w:name w:val="Default Paragraph Font"/>
     <w:uiPriority w:val="1"/>
+    <w:semiHidden/>
     <w:unhideWhenUsed/>
   </w:style>
   <w:style w:type="table" w:default="1" w:styleId="TableNormal">
@@ -11006,15 +11047,6 @@
 </file>
 
 <file path=customXml/item1.xml><?xml version="1.0" encoding="utf-8"?>
-<?mso-contentType ?>
-<FormTemplates xmlns="http://schemas.microsoft.com/sharepoint/v3/contenttype/forms">
-  <Display>DocumentLibraryForm</Display>
-  <Edit>DocumentLibraryForm</Edit>
-  <New>DocumentLibraryForm</New>
-</FormTemplates>
-</file>
-
-<file path=customXml/item2.xml><?xml version="1.0" encoding="utf-8"?>
 <p:properties xmlns:p="http://schemas.microsoft.com/office/2006/metadata/properties" xmlns:xsi="http://www.w3.org/2001/XMLSchema-instance" xmlns:pc="http://schemas.microsoft.com/office/infopath/2007/PartnerControls">
   <documentManagement>
     <TaxCatchAll xmlns="692651b8-6577-4651-a352-3b631599c082" xsi:nil="true"/>
@@ -11023,6 +11055,15 @@
     </lcf76f155ced4ddcb4097134ff3c332f>
   </documentManagement>
 </p:properties>
+</file>
+
+<file path=customXml/item2.xml><?xml version="1.0" encoding="utf-8"?>
+<?mso-contentType ?>
+<FormTemplates xmlns="http://schemas.microsoft.com/sharepoint/v3/contenttype/forms">
+  <Display>DocumentLibraryForm</Display>
+  <Edit>DocumentLibraryForm</Edit>
+  <New>DocumentLibraryForm</New>
+</FormTemplates>
 </file>
 
 <file path=customXml/item3.xml><?xml version="1.0" encoding="utf-8"?>
@@ -11231,20 +11272,20 @@
 </file>
 
 <file path=customXml/itemProps1.xml><?xml version="1.0" encoding="utf-8"?>
-<ds:datastoreItem xmlns:ds="http://schemas.openxmlformats.org/officeDocument/2006/customXml" ds:itemID="{899977B6-4170-4EBB-8EC3-1772808F953C}">
-  <ds:schemaRefs>
-    <ds:schemaRef ds:uri="http://schemas.microsoft.com/sharepoint/v3/contenttype/forms"/>
-  </ds:schemaRefs>
-</ds:datastoreItem>
-</file>
-
-<file path=customXml/itemProps2.xml><?xml version="1.0" encoding="utf-8"?>
 <ds:datastoreItem xmlns:ds="http://schemas.openxmlformats.org/officeDocument/2006/customXml" ds:itemID="{E9D8FE69-F782-45F1-BD7D-38E143528BC3}">
   <ds:schemaRefs>
     <ds:schemaRef ds:uri="http://schemas.microsoft.com/office/2006/metadata/properties"/>
     <ds:schemaRef ds:uri="http://schemas.microsoft.com/office/infopath/2007/PartnerControls"/>
     <ds:schemaRef ds:uri="692651b8-6577-4651-a352-3b631599c082"/>
     <ds:schemaRef ds:uri="ff4433bc-22a3-4dac-805f-c635aff40461"/>
+  </ds:schemaRefs>
+</ds:datastoreItem>
+</file>
+
+<file path=customXml/itemProps2.xml><?xml version="1.0" encoding="utf-8"?>
+<ds:datastoreItem xmlns:ds="http://schemas.openxmlformats.org/officeDocument/2006/customXml" ds:itemID="{899977B6-4170-4EBB-8EC3-1772808F953C}">
+  <ds:schemaRefs>
+    <ds:schemaRef ds:uri="http://schemas.microsoft.com/sharepoint/v3/contenttype/forms"/>
   </ds:schemaRefs>
 </ds:datastoreItem>
 </file>
@@ -11269,7 +11310,7 @@
 </file>
 
 <file path=customXml/itemProps4.xml><?xml version="1.0" encoding="utf-8"?>
-<ds:datastoreItem xmlns:ds="http://schemas.openxmlformats.org/officeDocument/2006/customXml" ds:itemID="{9E408A5A-06AD-4131-84BD-540744D19CC4}">
+<ds:datastoreItem xmlns:ds="http://schemas.openxmlformats.org/officeDocument/2006/customXml" ds:itemID="{81EBD54D-0134-4399-9F84-F5C937D96FF8}">
   <ds:schemaRefs>
     <ds:schemaRef ds:uri="http://schemas.openxmlformats.org/officeDocument/2006/bibliography"/>
   </ds:schemaRefs>
